--- a/media/documents/comparison-data/pdf_comparison_results.docx
+++ b/media/documents/comparison-data/pdf_comparison_results.docx
@@ -17,7 +17,7 @@
         <w:jc w:val="center"/>
       </w:pPr>
       <w:r>
-        <w:t>Comparison between form_23 (2).pdf and form_1.pdf</w:t>
+        <w:t>Comparison between DMS  Report.pdf and DMS  Report3.pdf</w:t>
       </w:r>
     </w:p>
     <w:p>
@@ -25,7 +25,7 @@
         <w:rPr>
           <w:color w:val="FF0000"/>
         </w:rPr>
-        <w:t>- Certainly! Here are some tasks that can help evaluate the knowledge of a Python</w:t>
+        <w:t>- 10023</w:t>
       </w:r>
     </w:p>
     <w:p>
@@ -33,7 +33,7 @@
         <w:rPr>
           <w:color w:val="FF0000"/>
         </w:rPr>
-        <w:t>- developer across various areas:Certainly! Here are some tasks that can help</w:t>
+        <w:t>- KSA</w:t>
       </w:r>
     </w:p>
     <w:p>
@@ -41,7 +41,7 @@
         <w:rPr>
           <w:color w:val="FF0000"/>
         </w:rPr>
-        <w:t>- evaluate the knowledge of a Python developer across various areas:Certainly! Here</w:t>
+        <w:t>- Anil Patidar</w:t>
       </w:r>
     </w:p>
     <w:p>
@@ -49,7 +49,7 @@
         <w:rPr>
           <w:color w:val="FF0000"/>
         </w:rPr>
-        <w:t>- are some tasks th</w:t>
+        <w:t>- executable in your virtual environment. Here are a few steps to troubleshoot and resolve this issue.</w:t>
       </w:r>
     </w:p>
     <w:p>
@@ -57,7 +57,7 @@
         <w:rPr>
           <w:color w:val="FF0000"/>
         </w:rPr>
-        <w:t>- Certainly! Here are some tasks that can help evaluate the knowledge of a Python</w:t>
+        <w:t>- If the paths seem incorrect or if the virtual environment seems corrupted, try recreating the virtual</w:t>
       </w:r>
     </w:p>
     <w:p>
@@ -65,7 +65,7 @@
         <w:rPr>
           <w:color w:val="FF0000"/>
         </w:rPr>
-        <w:t>- developer across various areas:Certainly! Here are some tasks that can help</w:t>
+        <w:t>- environment.If the paths seem incorrect or if the virtual environment seems corrupted, try recreating</w:t>
       </w:r>
     </w:p>
     <w:p>
@@ -73,7 +73,7 @@
         <w:rPr>
           <w:color w:val="FF0000"/>
         </w:rPr>
-        <w:t>- evaluate the knowledge of a Python developer across various areas:Certainly! Here</w:t>
+        <w:t>- the virtual environment.</w:t>
       </w:r>
     </w:p>
     <w:p>
@@ -81,7 +81,7 @@
         <w:rPr>
           <w:color w:val="FF0000"/>
         </w:rPr>
-        <w:t>- are some tasks th</w:t>
+        <w:t>- Tolanz DT</w:t>
       </w:r>
     </w:p>
     <w:p>
@@ -89,7 +89,7 @@
         <w:rPr>
           <w:color w:val="FF0000"/>
         </w:rPr>
-        <w:t>- Certainly! Here are some tasks that can help evaluate the knowledge of a Python</w:t>
+        <w:t>- command prompt. You can check this by running.Make sure that Python and pip are correctly.</w:t>
       </w:r>
     </w:p>
     <w:p>
@@ -97,7 +97,7 @@
         <w:rPr>
           <w:color w:val="FF0000"/>
         </w:rPr>
-        <w:t>- developer across various areas:Certainly! Here are some tasks that can help</w:t>
+        <w:t>- running.Make sure that Python and pip are correctly.You can check this by running.Make sure that</w:t>
       </w:r>
     </w:p>
     <w:p>
@@ -105,7 +105,7 @@
         <w:rPr>
           <w:color w:val="FF0000"/>
         </w:rPr>
-        <w:t>- evaluate the knowledge of a Python developer across various areas:</w:t>
+        <w:t>- Python and pip are correctly.You can check this by running. Make sure that Python and pip are</w:t>
       </w:r>
     </w:p>
     <w:p>
@@ -113,7 +113,7 @@
         <w:rPr>
           <w:color w:val="FF0000"/>
         </w:rPr>
-        <w:t>- asdpfok</w:t>
+        <w:t>- correctly.</w:t>
       </w:r>
     </w:p>
     <w:p>
@@ -121,7 +121,7 @@
         <w:rPr>
           <w:color w:val="FF0000"/>
         </w:rPr>
-        <w:t>- alsjfim</w:t>
+        <w:t>- pip are correctly. Make sure that Python and pip are correctly.You can check this by running.Make</w:t>
       </w:r>
     </w:p>
     <w:p>
@@ -129,7 +129,7 @@
         <w:rPr>
           <w:color w:val="FF0000"/>
         </w:rPr>
-        <w:t>- Spec. Dates:</w:t>
+        <w:t>- sure that Python and pip are correctly.</w:t>
       </w:r>
     </w:p>
     <w:p>
@@ -137,7 +137,7 @@
         <w:rPr>
           <w:color w:val="FF0000"/>
         </w:rPr>
-        <w:t>- asoviij</w:t>
+        <w:t>- recommended to create and use a virtual environment for your project.If you are using a virtual</w:t>
       </w:r>
     </w:p>
     <w:p>
@@ -145,7 +145,7 @@
         <w:rPr>
           <w:color w:val="FF0000"/>
         </w:rPr>
-        <w:t>- Certainly! Here are some tasks that can help evaluate the knowledge of a Python</w:t>
+        <w:t>- environment, make sure it is activated. If you are not using one, it is recommended to create and use a</w:t>
       </w:r>
     </w:p>
     <w:p>
@@ -153,7 +153,125 @@
         <w:rPr>
           <w:color w:val="FF0000"/>
         </w:rPr>
-        <w:t>- developer across various areas:Certainly! Here are some tasks that can help</w:t>
+        <w:t>- virtual environment for your project.</w:t>
+      </w:r>
+    </w:p>
+    <w:p>
+      <w:r>
+        <w:rPr>
+          <w:color w:val="198754"/>
+        </w:rPr>
+        <w:t>+ 10056</w:t>
+      </w:r>
+    </w:p>
+    <w:p>
+      <w:r>
+        <w:rPr>
+          <w:color w:val="198754"/>
+        </w:rPr>
+        <w:t>+ CAPA</w:t>
+      </w:r>
+    </w:p>
+    <w:p>
+      <w:r>
+        <w:rPr>
+          <w:color w:val="198754"/>
+        </w:rPr>
+        <w:t>+ Vijay Kumar</w:t>
+      </w:r>
+    </w:p>
+    <w:p>
+      <w:r>
+        <w:rPr>
+          <w:color w:val="198754"/>
+        </w:rPr>
+        <w:t>+ executable in your virtual environment. Here are a few steps to troubleshoot and resolve this issue.if</w:t>
+      </w:r>
+    </w:p>
+    <w:p>
+      <w:r>
+        <w:rPr>
+          <w:color w:val="198754"/>
+        </w:rPr>
+        <w:t>+ the virtual environment seems corrupted, try recreating the virtual environment.</w:t>
+      </w:r>
+    </w:p>
+    <w:p>
+      <w:r>
+        <w:rPr>
+          <w:color w:val="198754"/>
+        </w:rPr>
+        <w:t>+ Something</w:t>
+      </w:r>
+    </w:p>
+    <w:p>
+      <w:r>
+        <w:rPr>
+          <w:color w:val="198754"/>
+        </w:rPr>
+        <w:t>+ resolve this issue.Here are a few steps.</w:t>
+      </w:r>
+    </w:p>
+    <w:p>
+      <w:r>
+        <w:rPr>
+          <w:color w:val="198754"/>
+        </w:rPr>
+        <w:t>+ command prompt. You can check this by running.</w:t>
+      </w:r>
+    </w:p>
+    <w:p>
+      <w:r>
+        <w:rPr>
+          <w:color w:val="198754"/>
+        </w:rPr>
+        <w:t>+ running.Make sure that Python and pip are correctly.You can check sure that Python and pip are</w:t>
+      </w:r>
+    </w:p>
+    <w:p>
+      <w:r>
+        <w:rPr>
+          <w:color w:val="198754"/>
+        </w:rPr>
+        <w:t>+ correctly.You can check this by running.</w:t>
+      </w:r>
+    </w:p>
+    <w:p>
+      <w:r>
+        <w:rPr>
+          <w:color w:val="198754"/>
+        </w:rPr>
+        <w:t>+ pip are correctly. You can check this by running.Make sure that Python and pip are correctly.</w:t>
+      </w:r>
+    </w:p>
+    <w:p>
+      <w:r>
+        <w:rPr>
+          <w:color w:val="198754"/>
+        </w:rPr>
+        <w:t>+ recommended. If you are not using one, it is recommended to create and use a virtual environment for</w:t>
+      </w:r>
+    </w:p>
+    <w:p>
+      <w:r>
+        <w:rPr>
+          <w:color w:val="198754"/>
+        </w:rPr>
+        <w:t>+ your project.</w:t>
+      </w:r>
+    </w:p>
+    <w:p>
+      <w:r>
+        <w:br w:type="page"/>
+      </w:r>
+    </w:p>
+    <w:p>
+      <w:pPr>
+        <w:pStyle w:val="Heading1"/>
+        <w:jc w:val="center"/>
+      </w:pPr>
+      <w:r>
+        <w:t>Comparison between DMS  Report.pdf and DMS  Report3.pdf</w:t>
       </w:r>
     </w:p>
     <w:p>
@@ -161,7 +279,7 @@
         <w:rPr>
           <w:color w:val="FF0000"/>
         </w:rPr>
-        <w:t>- evaluate the knowledge of a Python developer across various areas:Certainly! Here</w:t>
+        <w:t>- 10023</w:t>
       </w:r>
     </w:p>
     <w:p>
@@ -169,7 +287,7 @@
         <w:rPr>
           <w:color w:val="FF0000"/>
         </w:rPr>
-        <w:t>- are some tasks th</w:t>
+        <w:t>- KSA</w:t>
       </w:r>
     </w:p>
     <w:p>
@@ -177,7 +295,7 @@
         <w:rPr>
           <w:color w:val="FF0000"/>
         </w:rPr>
-        <w:t>- Certainly! Here are some tasks that can help evaluate the knowledge of a Python</w:t>
+        <w:t>- Anil Patidar</w:t>
       </w:r>
     </w:p>
     <w:p>
@@ -185,7 +303,7 @@
         <w:rPr>
           <w:color w:val="FF0000"/>
         </w:rPr>
-        <w:t>- developer across various areas:Certainly! Here are some tasks that can help</w:t>
+        <w:t>- executable in your virtual environment. Here are a few steps to troubleshoot and resolve this issue.</w:t>
       </w:r>
     </w:p>
     <w:p>
@@ -193,7 +311,7 @@
         <w:rPr>
           <w:color w:val="FF0000"/>
         </w:rPr>
-        <w:t>- evaluate the knowledge of a Python developer across various areas:Certainly! Here</w:t>
+        <w:t>- If the paths seem incorrect or if the virtual environment seems corrupted, try recreating the virtual</w:t>
       </w:r>
     </w:p>
     <w:p>
@@ -201,7 +319,7 @@
         <w:rPr>
           <w:color w:val="FF0000"/>
         </w:rPr>
-        <w:t>- are some tasks th</w:t>
+        <w:t>- environment.If the paths seem incorrect or if the virtual environment seems corrupted, try recreating</w:t>
       </w:r>
     </w:p>
     <w:p>
@@ -209,7 +327,87 @@
         <w:rPr>
           <w:color w:val="FF0000"/>
         </w:rPr>
-        <w:t>- asclosmc</w:t>
+        <w:t>- the virtual environment.</w:t>
+      </w:r>
+    </w:p>
+    <w:p>
+      <w:r>
+        <w:rPr>
+          <w:color w:val="FF0000"/>
+        </w:rPr>
+        <w:t>- Tolanz DT</w:t>
+      </w:r>
+    </w:p>
+    <w:p>
+      <w:r>
+        <w:rPr>
+          <w:color w:val="FF0000"/>
+        </w:rPr>
+        <w:t>- command prompt. You can check this by running.Make sure that Python and pip are correctly.</w:t>
+      </w:r>
+    </w:p>
+    <w:p>
+      <w:r>
+        <w:rPr>
+          <w:color w:val="FF0000"/>
+        </w:rPr>
+        <w:t>- running.Make sure that Python and pip are correctly.You can check this by running.Make sure that</w:t>
+      </w:r>
+    </w:p>
+    <w:p>
+      <w:r>
+        <w:rPr>
+          <w:color w:val="FF0000"/>
+        </w:rPr>
+        <w:t>- Python and pip are correctly.You can check this by running. Make sure that Python and pip are</w:t>
+      </w:r>
+    </w:p>
+    <w:p>
+      <w:r>
+        <w:rPr>
+          <w:color w:val="FF0000"/>
+        </w:rPr>
+        <w:t>- correctly.</w:t>
+      </w:r>
+    </w:p>
+    <w:p>
+      <w:r>
+        <w:rPr>
+          <w:color w:val="FF0000"/>
+        </w:rPr>
+        <w:t>- pip are correctly. Make sure that Python and pip are correctly.You can check this by running.Make</w:t>
+      </w:r>
+    </w:p>
+    <w:p>
+      <w:r>
+        <w:rPr>
+          <w:color w:val="FF0000"/>
+        </w:rPr>
+        <w:t>- sure that Python and pip are correctly.</w:t>
+      </w:r>
+    </w:p>
+    <w:p>
+      <w:r>
+        <w:rPr>
+          <w:color w:val="FF0000"/>
+        </w:rPr>
+        <w:t>- recommended to create and use a virtual environment for your project.If you are using a virtual</w:t>
+      </w:r>
+    </w:p>
+    <w:p>
+      <w:r>
+        <w:rPr>
+          <w:color w:val="FF0000"/>
+        </w:rPr>
+        <w:t>- environment, make sure it is activated. If you are not using one, it is recommended to create and use a</w:t>
+      </w:r>
+    </w:p>
+    <w:p>
+      <w:r>
+        <w:rPr>
+          <w:color w:val="FF0000"/>
+        </w:rPr>
+        <w:t>- virtual environment for your project.</w:t>
       </w:r>
     </w:p>
     <w:p>
@@ -217,7 +415,7 @@
         <w:rPr>
           <w:color w:val="198754"/>
         </w:rPr>
-        <w:t>+ Research paper on medicine side effects.</w:t>
+        <w:t>+ 10056</w:t>
       </w:r>
     </w:p>
     <w:p>
@@ -225,7 +423,7 @@
         <w:rPr>
           <w:color w:val="198754"/>
         </w:rPr>
-        <w:t>+ Working on globally</w:t>
+        <w:t>+ CAPA</w:t>
       </w:r>
     </w:p>
     <w:p>
@@ -233,7 +431,7 @@
         <w:rPr>
           <w:color w:val="198754"/>
         </w:rPr>
-        <w:t>+ High</w:t>
+        <w:t>+ Vijay Kumar</w:t>
       </w:r>
     </w:p>
     <w:p>
@@ -241,7 +439,7 @@
         <w:rPr>
           <w:color w:val="198754"/>
         </w:rPr>
-        <w:t>+ Knowledge of pharmaceutical equipments, Medicine effects, Behavior, Functionality,</w:t>
+        <w:t>+ executable in your virtual environment. Here are a few steps to troubleshoot and resolve this issue.if</w:t>
       </w:r>
     </w:p>
     <w:p>
@@ -249,7 +447,7 @@
         <w:rPr>
           <w:color w:val="198754"/>
         </w:rPr>
-        <w:t>+ etc.</w:t>
+        <w:t>+ the virtual environment seems corrupted, try recreating the virtual environment.</w:t>
       </w:r>
     </w:p>
     <w:p>
@@ -257,7 +455,7 @@
         <w:rPr>
           <w:color w:val="198754"/>
         </w:rPr>
-        <w:t>+ Double-check where the date string is coming from. Ensure that any JavaScript or</w:t>
+        <w:t>+ Something</w:t>
       </w:r>
     </w:p>
     <w:p>
@@ -265,7 +463,7 @@
         <w:rPr>
           <w:color w:val="198754"/>
         </w:rPr>
-        <w:t>+ frontend frameworks formatting dates are consistent where the date string is</w:t>
+        <w:t>+ resolve this issue.Here are a few steps.</w:t>
       </w:r>
     </w:p>
     <w:p>
@@ -273,7 +471,7 @@
         <w:rPr>
           <w:color w:val="198754"/>
         </w:rPr>
-        <w:t>+ coming from. Ensure that any JavaScript or frontend frameworks formatting dates</w:t>
+        <w:t>+ command prompt. You can check this by running.</w:t>
       </w:r>
     </w:p>
     <w:p>
@@ -281,7 +479,7 @@
         <w:rPr>
           <w:color w:val="198754"/>
         </w:rPr>
-        <w:t>+ are consistent</w:t>
+        <w:t>+ running.Make sure that Python and pip are correctly.You can check sure that Python and pip are</w:t>
       </w:r>
     </w:p>
     <w:p>
@@ -289,7 +487,7 @@
         <w:rPr>
           <w:color w:val="198754"/>
         </w:rPr>
-        <w:t>+ Spec. Details:</w:t>
+        <w:t>+ correctly.You can check this by running.</w:t>
       </w:r>
     </w:p>
     <w:p>
@@ -297,7 +495,7 @@
         <w:rPr>
           <w:color w:val="198754"/>
         </w:rPr>
-        <w:t>+ Observation of bioplant on the presence of WHO.</w:t>
+        <w:t>+ pip are correctly. You can check this by running.Make sure that Python and pip are correctly.</w:t>
       </w:r>
     </w:p>
     <w:p>
@@ -305,7 +503,7 @@
         <w:rPr>
           <w:color w:val="198754"/>
         </w:rPr>
-        <w:t>+ It looks like your have a specific question or topic you'd like to discuss</w:t>
+        <w:t>+ recommended. If you are not using one, it is recommended to create and use a virtual environment for</w:t>
       </w:r>
     </w:p>
     <w:p>
@@ -313,87 +511,21 @@
         <w:rPr>
           <w:color w:val="198754"/>
         </w:rPr>
-        <w:t>+ regarding text or anything else? Feel free to let me know how I can assist you!It</w:t>
+        <w:t>+ your project.</w:t>
       </w:r>
     </w:p>
     <w:p>
       <w:r>
-        <w:rPr>
-          <w:color w:val="198754"/>
-        </w:rPr>
-        <w:t>+ looks like your have a specific question or topic you'd like to discuss regarding</w:t>
+        <w:br w:type="page"/>
       </w:r>
     </w:p>
     <w:p>
+      <w:pPr>
+        <w:pStyle w:val="Heading1"/>
+        <w:jc w:val="center"/>
+      </w:pPr>
       <w:r>
-        <w:rPr>
-          <w:color w:val="198754"/>
-        </w:rPr>
-        <w:t>+ text or anything</w:t>
-      </w:r>
-    </w:p>
-    <w:p>
-      <w:r>
-        <w:rPr>
-          <w:color w:val="198754"/>
-        </w:rPr>
-        <w:t>+ It looks like your have a specific question or topic you'd like to discuss</w:t>
-      </w:r>
-    </w:p>
-    <w:p>
-      <w:r>
-        <w:rPr>
-          <w:color w:val="198754"/>
-        </w:rPr>
-        <w:t>+ regarding text or anything else? Feel free to let me know how I can assist you!It</w:t>
-      </w:r>
-    </w:p>
-    <w:p>
-      <w:r>
-        <w:rPr>
-          <w:color w:val="198754"/>
-        </w:rPr>
-        <w:t>+ looks like your have a specific question or topic you'd like to discuss regarding</w:t>
-      </w:r>
-    </w:p>
-    <w:p>
-      <w:r>
-        <w:rPr>
-          <w:color w:val="198754"/>
-        </w:rPr>
-        <w:t>+ text or anything</w:t>
-      </w:r>
-    </w:p>
-    <w:p>
-      <w:r>
-        <w:rPr>
-          <w:color w:val="198754"/>
-        </w:rPr>
-        <w:t>+ It looks like your have a specific question or topic you'd like to discuss</w:t>
-      </w:r>
-    </w:p>
-    <w:p>
-      <w:r>
-        <w:rPr>
-          <w:color w:val="198754"/>
-        </w:rPr>
-        <w:t>+ regarding text or anything else? Feel free to let me know how I can assist you!It</w:t>
-      </w:r>
-    </w:p>
-    <w:p>
-      <w:r>
-        <w:rPr>
-          <w:color w:val="198754"/>
-        </w:rPr>
-        <w:t>+ looks like your have a specific question or topic you'd like to discuss regarding</w:t>
-      </w:r>
-    </w:p>
-    <w:p>
-      <w:r>
-        <w:rPr>
-          <w:color w:val="198754"/>
-        </w:rPr>
-        <w:t>+ text or anything</w:t>
+        <w:t>Comparison between DMS  Report3.pdf and DMS  Report3.pdf</w:t>
       </w:r>
     </w:p>
     <w:p>
